--- a/docs/2018级数据统计与分析第5章作业.docx
+++ b/docs/2018级数据统计与分析第5章作业.docx
@@ -1,6 +1,6 @@
 
 <file path=word/document.xml><?xml version="1.0" encoding="utf-8"?>
-<w:document xmlns:wpc="http://schemas.microsoft.com/office/word/2010/wordprocessingCanvas" xmlns:cx="http://schemas.microsoft.com/office/drawing/2014/chartex" xmlns:cx1="http://schemas.microsoft.com/office/drawing/2015/9/8/chartex" xmlns:cx2="http://schemas.microsoft.com/office/drawing/2015/10/21/chartex" xmlns:cx3="http://schemas.microsoft.com/office/drawing/2016/5/9/chartex" xmlns:cx4="http://schemas.microsoft.com/office/drawing/2016/5/10/chartex" xmlns:cx5="http://schemas.microsoft.com/office/drawing/2016/5/11/chartex" xmlns:cx6="http://schemas.microsoft.com/office/drawing/2016/5/12/chartex" xmlns:cx7="http://schemas.microsoft.com/office/drawing/2016/5/13/chartex" xmlns:cx8="http://schemas.microsoft.com/office/drawing/2016/5/14/chartex" xmlns:mc="http://schemas.openxmlformats.org/markup-compatibility/2006" xmlns:aink="http://schemas.microsoft.com/office/drawing/2016/ink" xmlns:am3d="http://schemas.microsoft.com/office/drawing/2017/model3d" xmlns:o="urn:schemas-microsoft-com:office:office" xmlns:r="http://schemas.openxmlformats.org/officeDocument/2006/relationships" xmlns:m="http://schemas.openxmlformats.org/officeDocument/2006/math" xmlns:v="urn:schemas-microsoft-com:vml" xmlns:wp14="http://schemas.microsoft.com/office/word/2010/wordprocessingDrawing" xmlns:wp="http://schemas.openxmlformats.org/drawingml/2006/wordprocessingDrawing" xmlns:w10="urn:schemas-microsoft-com:office:word" xmlns:w="http://schemas.openxmlformats.org/wordprocessingml/2006/main" xmlns:w14="http://schemas.microsoft.com/office/word/2010/wordml" xmlns:w15="http://schemas.microsoft.com/office/word/2012/wordml" xmlns:w16cex="http://schemas.microsoft.com/office/word/2018/wordml/cex" xmlns:w16cid="http://schemas.microsoft.com/office/word/2016/wordml/cid" xmlns:w16="http://schemas.microsoft.com/office/word/2018/wordml" xmlns:w16se="http://schemas.microsoft.com/office/word/2015/wordml/symex" xmlns:wpg="http://schemas.microsoft.com/office/word/2010/wordprocessingGroup" xmlns:wpi="http://schemas.microsoft.com/office/word/2010/wordprocessingInk" xmlns:wne="http://schemas.microsoft.com/office/word/2006/wordml" xmlns:wps="http://schemas.microsoft.com/office/word/2010/wordprocessingShape" mc:Ignorable="w14 w15 w16se w16cid w16 w16cex wp14">
+<w:document xmlns:wpc="http://schemas.microsoft.com/office/word/2010/wordprocessingCanvas" xmlns:cx="http://schemas.microsoft.com/office/drawing/2014/chartex" xmlns:cx1="http://schemas.microsoft.com/office/drawing/2015/9/8/chartex" xmlns:cx2="http://schemas.microsoft.com/office/drawing/2015/10/21/chartex" xmlns:cx3="http://schemas.microsoft.com/office/drawing/2016/5/9/chartex" xmlns:cx4="http://schemas.microsoft.com/office/drawing/2016/5/10/chartex" xmlns:cx5="http://schemas.microsoft.com/office/drawing/2016/5/11/chartex" xmlns:cx6="http://schemas.microsoft.com/office/drawing/2016/5/12/chartex" xmlns:cx7="http://schemas.microsoft.com/office/drawing/2016/5/13/chartex" xmlns:cx8="http://schemas.microsoft.com/office/drawing/2016/5/14/chartex" xmlns:mc="http://schemas.openxmlformats.org/markup-compatibility/2006" xmlns:aink="http://schemas.microsoft.com/office/drawing/2016/ink" xmlns:am3d="http://schemas.microsoft.com/office/drawing/2017/model3d" xmlns:o="urn:schemas-microsoft-com:office:office" xmlns:r="http://schemas.openxmlformats.org/officeDocument/2006/relationships" xmlns:m="http://schemas.openxmlformats.org/officeDocument/2006/math" xmlns:v="urn:schemas-microsoft-com:vml" xmlns:wp14="http://schemas.microsoft.com/office/word/2010/wordprocessingDrawing" xmlns:wp="http://schemas.openxmlformats.org/drawingml/2006/wordprocessingDrawing" xmlns:w10="urn:schemas-microsoft-com:office:word" xmlns:w="http://schemas.openxmlformats.org/wordprocessingml/2006/main" xmlns:w14="http://schemas.microsoft.com/office/word/2010/wordml" xmlns:w15="http://schemas.microsoft.com/office/word/2012/wordml" xmlns:w16cex="http://schemas.microsoft.com/office/word/2018/wordml/cex" xmlns:w16cid="http://schemas.microsoft.com/office/word/2016/wordml/cid" xmlns:w16="http://schemas.microsoft.com/office/word/2018/wordml" xmlns:w16sdtdh="http://schemas.microsoft.com/office/word/2020/wordml/sdtdatahash" xmlns:w16se="http://schemas.microsoft.com/office/word/2015/wordml/symex" xmlns:wpg="http://schemas.microsoft.com/office/word/2010/wordprocessingGroup" xmlns:wpi="http://schemas.microsoft.com/office/word/2010/wordprocessingInk" xmlns:wne="http://schemas.microsoft.com/office/word/2006/wordml" xmlns:wps="http://schemas.microsoft.com/office/word/2010/wordprocessingShape" mc:Ignorable="w14 w15 w16se w16cid w16 w16cex w16sdtdh wp14">
   <w:body>
     <w:p>
       <w:pPr>
@@ -79,18 +79,28 @@
           <w:sz w:val="24"/>
           <w:u w:val="single"/>
         </w:rPr>
-        <w:t xml:space="preserve">  </w:t>
-      </w:r>
-      <w:r>
-        <w:rPr>
+        <w:t xml:space="preserve">   </w:t>
+      </w:r>
+      <w:r>
+        <w:rPr>
+          <w:rFonts w:hint="eastAsia"/>
           <w:b/>
           <w:sz w:val="24"/>
           <w:u w:val="single"/>
         </w:rPr>
-        <w:t>2018032077</w:t>
-      </w:r>
-      <w:r>
-        <w:rPr>
+        <w:t xml:space="preserve"> </w:t>
+      </w:r>
+      <w:r>
+        <w:rPr>
+          <w:rFonts w:hint="eastAsia"/>
+          <w:b/>
+          <w:sz w:val="24"/>
+        </w:rPr>
+        <w:t>姓名：</w:t>
+      </w:r>
+      <w:r>
+        <w:rPr>
+          <w:rFonts w:hint="eastAsia"/>
           <w:b/>
           <w:sz w:val="24"/>
           <w:u w:val="single"/>
@@ -99,20 +109,11 @@
       </w:r>
       <w:r>
         <w:rPr>
-          <w:rFonts w:hint="eastAsia"/>
           <w:b/>
           <w:sz w:val="24"/>
           <w:u w:val="single"/>
         </w:rPr>
-        <w:t xml:space="preserve"> </w:t>
-      </w:r>
-      <w:r>
-        <w:rPr>
-          <w:rFonts w:hint="eastAsia"/>
-          <w:b/>
-          <w:sz w:val="24"/>
-        </w:rPr>
-        <w:t>姓名：</w:t>
+        <w:t xml:space="preserve">        </w:t>
       </w:r>
       <w:r>
         <w:rPr>
@@ -125,96 +126,28 @@
       </w:r>
       <w:r>
         <w:rPr>
+          <w:rFonts w:hint="eastAsia"/>
+          <w:b/>
+          <w:sz w:val="24"/>
+        </w:rPr>
+        <w:t>班级：</w:t>
+      </w:r>
+      <w:r>
+        <w:rPr>
+          <w:rFonts w:hint="eastAsia"/>
           <w:b/>
           <w:sz w:val="24"/>
           <w:u w:val="single"/>
         </w:rPr>
-        <w:t xml:space="preserve">  </w:t>
-      </w:r>
-      <w:r>
-        <w:rPr>
-          <w:rFonts w:hint="eastAsia"/>
+        <w:t xml:space="preserve"> </w:t>
+      </w:r>
+      <w:r>
+        <w:rPr>
           <w:b/>
           <w:sz w:val="24"/>
           <w:u w:val="single"/>
         </w:rPr>
-        <w:t>屈睿</w:t>
-      </w:r>
-      <w:r>
-        <w:rPr>
-          <w:b/>
-          <w:sz w:val="24"/>
-          <w:u w:val="single"/>
-        </w:rPr>
-        <w:t xml:space="preserve">      </w:t>
-      </w:r>
-      <w:r>
-        <w:rPr>
-          <w:rFonts w:hint="eastAsia"/>
-          <w:b/>
-          <w:sz w:val="24"/>
-          <w:u w:val="single"/>
-        </w:rPr>
-        <w:t xml:space="preserve"> </w:t>
-      </w:r>
-      <w:r>
-        <w:rPr>
-          <w:rFonts w:hint="eastAsia"/>
-          <w:b/>
-          <w:sz w:val="24"/>
-        </w:rPr>
-        <w:t>班级：</w:t>
-      </w:r>
-      <w:r>
-        <w:rPr>
-          <w:rFonts w:hint="eastAsia"/>
-          <w:b/>
-          <w:sz w:val="24"/>
-          <w:u w:val="single"/>
-        </w:rPr>
-        <w:t xml:space="preserve"> </w:t>
-      </w:r>
-      <w:r>
-        <w:rPr>
-          <w:b/>
-          <w:sz w:val="24"/>
-          <w:u w:val="single"/>
-        </w:rPr>
-        <w:t xml:space="preserve"> </w:t>
-      </w:r>
-      <w:r>
-        <w:rPr>
-          <w:rFonts w:hint="eastAsia"/>
-          <w:b/>
-          <w:sz w:val="24"/>
-          <w:u w:val="single"/>
-        </w:rPr>
-        <w:t>计科</w:t>
-      </w:r>
-      <w:r>
-        <w:rPr>
-          <w:rFonts w:hint="eastAsia"/>
-          <w:b/>
-          <w:sz w:val="24"/>
-          <w:u w:val="single"/>
-        </w:rPr>
-        <w:t>1</w:t>
-      </w:r>
-      <w:r>
-        <w:rPr>
-          <w:b/>
-          <w:sz w:val="24"/>
-          <w:u w:val="single"/>
-        </w:rPr>
-        <w:t>82</w:t>
-      </w:r>
-      <w:r>
-        <w:rPr>
-          <w:b/>
-          <w:sz w:val="24"/>
-          <w:u w:val="single"/>
-        </w:rPr>
-        <w:t xml:space="preserve">      </w:t>
+        <w:t xml:space="preserve">       </w:t>
       </w:r>
       <w:r>
         <w:rPr>
@@ -1736,10 +1669,10 @@
             <v:path o:extrusionok="f" gradientshapeok="t" o:connecttype="rect"/>
             <o:lock v:ext="edit" aspectratio="t"/>
           </v:shapetype>
-          <v:shape id="_x0000_i1025" type="#_x0000_t75" style="width:63.95pt;height:15.55pt" o:ole="">
+          <v:shape id="_x0000_i1025" type="#_x0000_t75" style="width:63.85pt;height:15.65pt" o:ole="">
             <v:imagedata r:id="rId9" o:title=""/>
           </v:shape>
-          <o:OLEObject Type="Embed" ProgID="Equation.DSMT4" ShapeID="_x0000_i1025" DrawAspect="Content" ObjectID="_1679772052" r:id="rId10"/>
+          <o:OLEObject Type="Embed" ProgID="Equation.DSMT4" ShapeID="_x0000_i1025" DrawAspect="Content" ObjectID="_1680627730" r:id="rId10"/>
         </w:object>
       </w:r>
       <w:r>
@@ -2545,10 +2478,10 @@
           <w:szCs w:val="21"/>
         </w:rPr>
         <w:object w:dxaOrig="1280" w:dyaOrig="360" w14:anchorId="365C999B">
-          <v:shape id="_x0000_i1026" type="#_x0000_t75" style="width:63.95pt;height:17.85pt" o:ole="">
+          <v:shape id="_x0000_i1026" type="#_x0000_t75" style="width:63.85pt;height:18.15pt" o:ole="">
             <v:imagedata r:id="rId11" o:title=""/>
           </v:shape>
-          <o:OLEObject Type="Embed" ProgID="Equation.DSMT4" ShapeID="_x0000_i1026" DrawAspect="Content" ObjectID="_1679772053" r:id="rId12"/>
+          <o:OLEObject Type="Embed" ProgID="Equation.DSMT4" ShapeID="_x0000_i1026" DrawAspect="Content" ObjectID="_1680627731" r:id="rId12"/>
         </w:object>
       </w:r>
       <w:r>
@@ -2566,10 +2499,10 @@
           <w:szCs w:val="21"/>
         </w:rPr>
         <w:object w:dxaOrig="800" w:dyaOrig="279" w14:anchorId="197D9512">
-          <v:shape id="_x0000_i1027" type="#_x0000_t75" style="width:39.75pt;height:14.4pt" o:ole="">
+          <v:shape id="_x0000_i1027" type="#_x0000_t75" style="width:40.05pt;height:14.4pt" o:ole="">
             <v:imagedata r:id="rId13" o:title=""/>
           </v:shape>
-          <o:OLEObject Type="Embed" ProgID="Equation.DSMT4" ShapeID="_x0000_i1027" DrawAspect="Content" ObjectID="_1679772054" r:id="rId14"/>
+          <o:OLEObject Type="Embed" ProgID="Equation.DSMT4" ShapeID="_x0000_i1027" DrawAspect="Content" ObjectID="_1680627732" r:id="rId14"/>
         </w:object>
       </w:r>
       <w:r>
@@ -2604,7 +2537,6 @@
         <w:adjustRightInd w:val="0"/>
         <w:snapToGrid w:val="0"/>
         <w:rPr>
-          <w:rFonts w:hint="eastAsia"/>
           <w:bCs/>
           <w:szCs w:val="21"/>
         </w:rPr>
@@ -3490,14 +3422,7 @@
             <w:rFonts w:ascii="Cambria Math" w:hAnsi="Cambria Math"/>
             <w:szCs w:val="21"/>
           </w:rPr>
-          <m:t>σ</m:t>
-        </m:r>
-        <m:r>
-          <w:rPr>
-            <w:rFonts w:ascii="Cambria Math" w:hAnsi="Cambria Math"/>
-            <w:szCs w:val="21"/>
-          </w:rPr>
-          <m:t>=12</m:t>
+          <m:t>σ=12</m:t>
         </m:r>
       </m:oMath>
     </w:p>
@@ -3550,14 +3475,7 @@
                 <w:rFonts w:ascii="Cambria Math" w:hAnsi="Cambria Math"/>
                 <w:szCs w:val="21"/>
               </w:rPr>
-              <m:t>72</m:t>
-            </m:r>
-            <m:r>
-              <w:rPr>
-                <w:rFonts w:ascii="Cambria Math" w:hAnsi="Cambria Math"/>
-                <w:szCs w:val="21"/>
-              </w:rPr>
-              <m:t>,</m:t>
+              <m:t>72,</m:t>
             </m:r>
             <m:sSup>
               <m:sSupPr>
@@ -3662,21 +3580,7 @@
                   <w:rFonts w:ascii="Cambria Math" w:hAnsi="Cambria Math"/>
                   <w:szCs w:val="21"/>
                 </w:rPr>
-                <m:t>60-</m:t>
-              </m:r>
-              <m:r>
-                <w:rPr>
-                  <w:rFonts w:ascii="Cambria Math" w:hAnsi="Cambria Math"/>
-                  <w:szCs w:val="21"/>
-                </w:rPr>
-                <m:t>7</m:t>
-              </m:r>
-              <m:r>
-                <w:rPr>
-                  <w:rFonts w:ascii="Cambria Math" w:hAnsi="Cambria Math"/>
-                  <w:szCs w:val="21"/>
-                </w:rPr>
-                <m:t>2</m:t>
+                <m:t>60-72</m:t>
               </m:r>
             </m:num>
             <m:den>
@@ -3778,7 +3682,6 @@
         <w:adjustRightInd w:val="0"/>
         <w:snapToGrid w:val="0"/>
         <w:rPr>
-          <w:rFonts w:hint="eastAsia"/>
           <w:bCs/>
           <w:i/>
           <w:szCs w:val="21"/>
@@ -3852,14 +3755,7 @@
               <w:rFonts w:ascii="Cambria Math" w:hAnsi="Cambria Math"/>
               <w:szCs w:val="21"/>
             </w:rPr>
-            <m:t>-1=2×0.8413-1=0.682</m:t>
-          </m:r>
-          <m:r>
-            <w:rPr>
-              <w:rFonts w:ascii="Cambria Math" w:hAnsi="Cambria Math"/>
-              <w:szCs w:val="21"/>
-            </w:rPr>
-            <m:t>6</m:t>
+            <m:t>-1=2×0.8413-1=0.6826</m:t>
           </m:r>
         </m:oMath>
       </m:oMathPara>
@@ -4012,10 +3908,10 @@
           <w:szCs w:val="21"/>
         </w:rPr>
         <w:object w:dxaOrig="1359" w:dyaOrig="340" w14:anchorId="01CC8B24">
-          <v:shape id="_x0000_i1028" type="#_x0000_t75" style="width:67.95pt;height:17.3pt" o:ole="">
+          <v:shape id="_x0000_i1028" type="#_x0000_t75" style="width:68.25pt;height:17.55pt" o:ole="">
             <v:imagedata r:id="rId15" o:title=""/>
           </v:shape>
-          <o:OLEObject Type="Embed" ProgID="Equation.DSMT4" ShapeID="_x0000_i1028" DrawAspect="Content" ObjectID="_1679772055" r:id="rId16"/>
+          <o:OLEObject Type="Embed" ProgID="Equation.DSMT4" ShapeID="_x0000_i1028" DrawAspect="Content" ObjectID="_1680627733" r:id="rId16"/>
         </w:object>
       </w:r>
       <w:r>
@@ -4138,7 +4034,6 @@
         <w:adjustRightInd w:val="0"/>
         <w:snapToGrid w:val="0"/>
         <w:rPr>
-          <w:rFonts w:hint="eastAsia"/>
           <w:bCs/>
           <w:szCs w:val="21"/>
         </w:rPr>
@@ -4813,7 +4708,6 @@
         <w:adjustRightInd w:val="0"/>
         <w:snapToGrid w:val="0"/>
         <w:rPr>
-          <w:rFonts w:hint="eastAsia"/>
           <w:bCs/>
           <w:szCs w:val="21"/>
         </w:rPr>
@@ -4848,7 +4742,6 @@
         <w:adjustRightInd w:val="0"/>
         <w:snapToGrid w:val="0"/>
         <w:rPr>
-          <w:rFonts w:hint="eastAsia"/>
           <w:bCs/>
           <w:szCs w:val="21"/>
         </w:rPr>
@@ -4950,7 +4843,6 @@
         <w:adjustRightInd w:val="0"/>
         <w:snapToGrid w:val="0"/>
         <w:rPr>
-          <w:rFonts w:hint="eastAsia"/>
           <w:bCs/>
           <w:szCs w:val="21"/>
         </w:rPr>
@@ -5016,7 +4908,7 @@
 </file>
 
 <file path=word/endnotes.xml><?xml version="1.0" encoding="utf-8"?>
-<w:endnotes xmlns:wpc="http://schemas.microsoft.com/office/word/2010/wordprocessingCanvas" xmlns:cx="http://schemas.microsoft.com/office/drawing/2014/chartex" xmlns:cx1="http://schemas.microsoft.com/office/drawing/2015/9/8/chartex" xmlns:cx2="http://schemas.microsoft.com/office/drawing/2015/10/21/chartex" xmlns:cx3="http://schemas.microsoft.com/office/drawing/2016/5/9/chartex" xmlns:cx4="http://schemas.microsoft.com/office/drawing/2016/5/10/chartex" xmlns:cx5="http://schemas.microsoft.com/office/drawing/2016/5/11/chartex" xmlns:cx6="http://schemas.microsoft.com/office/drawing/2016/5/12/chartex" xmlns:cx7="http://schemas.microsoft.com/office/drawing/2016/5/13/chartex" xmlns:cx8="http://schemas.microsoft.com/office/drawing/2016/5/14/chartex" xmlns:mc="http://schemas.openxmlformats.org/markup-compatibility/2006" xmlns:aink="http://schemas.microsoft.com/office/drawing/2016/ink" xmlns:am3d="http://schemas.microsoft.com/office/drawing/2017/model3d" xmlns:o="urn:schemas-microsoft-com:office:office" xmlns:r="http://schemas.openxmlformats.org/officeDocument/2006/relationships" xmlns:m="http://schemas.openxmlformats.org/officeDocument/2006/math" xmlns:v="urn:schemas-microsoft-com:vml" xmlns:wp14="http://schemas.microsoft.com/office/word/2010/wordprocessingDrawing" xmlns:wp="http://schemas.openxmlformats.org/drawingml/2006/wordprocessingDrawing" xmlns:w10="urn:schemas-microsoft-com:office:word" xmlns:w="http://schemas.openxmlformats.org/wordprocessingml/2006/main" xmlns:w14="http://schemas.microsoft.com/office/word/2010/wordml" xmlns:w15="http://schemas.microsoft.com/office/word/2012/wordml" xmlns:w16cex="http://schemas.microsoft.com/office/word/2018/wordml/cex" xmlns:w16cid="http://schemas.microsoft.com/office/word/2016/wordml/cid" xmlns:w16="http://schemas.microsoft.com/office/word/2018/wordml" xmlns:w16se="http://schemas.microsoft.com/office/word/2015/wordml/symex" xmlns:wpg="http://schemas.microsoft.com/office/word/2010/wordprocessingGroup" xmlns:wpi="http://schemas.microsoft.com/office/word/2010/wordprocessingInk" xmlns:wne="http://schemas.microsoft.com/office/word/2006/wordml" xmlns:wps="http://schemas.microsoft.com/office/word/2010/wordprocessingShape" mc:Ignorable="w14 w15 w16se w16cid w16 w16cex wp14">
+<w:endnotes xmlns:wpc="http://schemas.microsoft.com/office/word/2010/wordprocessingCanvas" xmlns:cx="http://schemas.microsoft.com/office/drawing/2014/chartex" xmlns:cx1="http://schemas.microsoft.com/office/drawing/2015/9/8/chartex" xmlns:cx2="http://schemas.microsoft.com/office/drawing/2015/10/21/chartex" xmlns:cx3="http://schemas.microsoft.com/office/drawing/2016/5/9/chartex" xmlns:cx4="http://schemas.microsoft.com/office/drawing/2016/5/10/chartex" xmlns:cx5="http://schemas.microsoft.com/office/drawing/2016/5/11/chartex" xmlns:cx6="http://schemas.microsoft.com/office/drawing/2016/5/12/chartex" xmlns:cx7="http://schemas.microsoft.com/office/drawing/2016/5/13/chartex" xmlns:cx8="http://schemas.microsoft.com/office/drawing/2016/5/14/chartex" xmlns:mc="http://schemas.openxmlformats.org/markup-compatibility/2006" xmlns:aink="http://schemas.microsoft.com/office/drawing/2016/ink" xmlns:am3d="http://schemas.microsoft.com/office/drawing/2017/model3d" xmlns:o="urn:schemas-microsoft-com:office:office" xmlns:r="http://schemas.openxmlformats.org/officeDocument/2006/relationships" xmlns:m="http://schemas.openxmlformats.org/officeDocument/2006/math" xmlns:v="urn:schemas-microsoft-com:vml" xmlns:wp14="http://schemas.microsoft.com/office/word/2010/wordprocessingDrawing" xmlns:wp="http://schemas.openxmlformats.org/drawingml/2006/wordprocessingDrawing" xmlns:w10="urn:schemas-microsoft-com:office:word" xmlns:w="http://schemas.openxmlformats.org/wordprocessingml/2006/main" xmlns:w14="http://schemas.microsoft.com/office/word/2010/wordml" xmlns:w15="http://schemas.microsoft.com/office/word/2012/wordml" xmlns:w16cex="http://schemas.microsoft.com/office/word/2018/wordml/cex" xmlns:w16cid="http://schemas.microsoft.com/office/word/2016/wordml/cid" xmlns:w16="http://schemas.microsoft.com/office/word/2018/wordml" xmlns:w16sdtdh="http://schemas.microsoft.com/office/word/2020/wordml/sdtdatahash" xmlns:w16se="http://schemas.microsoft.com/office/word/2015/wordml/symex" xmlns:wpg="http://schemas.microsoft.com/office/word/2010/wordprocessingGroup" xmlns:wpi="http://schemas.microsoft.com/office/word/2010/wordprocessingInk" xmlns:wne="http://schemas.microsoft.com/office/word/2006/wordml" xmlns:wps="http://schemas.microsoft.com/office/word/2010/wordprocessingShape" mc:Ignorable="w14 w15 w16se w16cid w16 w16cex w16sdtdh wp14">
   <w:endnote w:type="separator" w:id="-1">
     <w:p>
       <w:r>
@@ -5035,7 +4927,7 @@
 </file>
 
 <file path=word/footer1.xml><?xml version="1.0" encoding="utf-8"?>
-<w:ftr xmlns:wpc="http://schemas.microsoft.com/office/word/2010/wordprocessingCanvas" xmlns:cx="http://schemas.microsoft.com/office/drawing/2014/chartex" xmlns:cx1="http://schemas.microsoft.com/office/drawing/2015/9/8/chartex" xmlns:cx2="http://schemas.microsoft.com/office/drawing/2015/10/21/chartex" xmlns:cx3="http://schemas.microsoft.com/office/drawing/2016/5/9/chartex" xmlns:cx4="http://schemas.microsoft.com/office/drawing/2016/5/10/chartex" xmlns:cx5="http://schemas.microsoft.com/office/drawing/2016/5/11/chartex" xmlns:cx6="http://schemas.microsoft.com/office/drawing/2016/5/12/chartex" xmlns:cx7="http://schemas.microsoft.com/office/drawing/2016/5/13/chartex" xmlns:cx8="http://schemas.microsoft.com/office/drawing/2016/5/14/chartex" xmlns:mc="http://schemas.openxmlformats.org/markup-compatibility/2006" xmlns:aink="http://schemas.microsoft.com/office/drawing/2016/ink" xmlns:am3d="http://schemas.microsoft.com/office/drawing/2017/model3d" xmlns:o="urn:schemas-microsoft-com:office:office" xmlns:r="http://schemas.openxmlformats.org/officeDocument/2006/relationships" xmlns:m="http://schemas.openxmlformats.org/officeDocument/2006/math" xmlns:v="urn:schemas-microsoft-com:vml" xmlns:wp14="http://schemas.microsoft.com/office/word/2010/wordprocessingDrawing" xmlns:wp="http://schemas.openxmlformats.org/drawingml/2006/wordprocessingDrawing" xmlns:w10="urn:schemas-microsoft-com:office:word" xmlns:w="http://schemas.openxmlformats.org/wordprocessingml/2006/main" xmlns:w14="http://schemas.microsoft.com/office/word/2010/wordml" xmlns:w15="http://schemas.microsoft.com/office/word/2012/wordml" xmlns:w16cex="http://schemas.microsoft.com/office/word/2018/wordml/cex" xmlns:w16cid="http://schemas.microsoft.com/office/word/2016/wordml/cid" xmlns:w16="http://schemas.microsoft.com/office/word/2018/wordml" xmlns:w16se="http://schemas.microsoft.com/office/word/2015/wordml/symex" xmlns:wpg="http://schemas.microsoft.com/office/word/2010/wordprocessingGroup" xmlns:wpi="http://schemas.microsoft.com/office/word/2010/wordprocessingInk" xmlns:wne="http://schemas.microsoft.com/office/word/2006/wordml" xmlns:wps="http://schemas.microsoft.com/office/word/2010/wordprocessingShape" mc:Ignorable="w14 w15 w16se w16cid w16 w16cex wp14">
+<w:ftr xmlns:wpc="http://schemas.microsoft.com/office/word/2010/wordprocessingCanvas" xmlns:cx="http://schemas.microsoft.com/office/drawing/2014/chartex" xmlns:cx1="http://schemas.microsoft.com/office/drawing/2015/9/8/chartex" xmlns:cx2="http://schemas.microsoft.com/office/drawing/2015/10/21/chartex" xmlns:cx3="http://schemas.microsoft.com/office/drawing/2016/5/9/chartex" xmlns:cx4="http://schemas.microsoft.com/office/drawing/2016/5/10/chartex" xmlns:cx5="http://schemas.microsoft.com/office/drawing/2016/5/11/chartex" xmlns:cx6="http://schemas.microsoft.com/office/drawing/2016/5/12/chartex" xmlns:cx7="http://schemas.microsoft.com/office/drawing/2016/5/13/chartex" xmlns:cx8="http://schemas.microsoft.com/office/drawing/2016/5/14/chartex" xmlns:mc="http://schemas.openxmlformats.org/markup-compatibility/2006" xmlns:aink="http://schemas.microsoft.com/office/drawing/2016/ink" xmlns:am3d="http://schemas.microsoft.com/office/drawing/2017/model3d" xmlns:o="urn:schemas-microsoft-com:office:office" xmlns:r="http://schemas.openxmlformats.org/officeDocument/2006/relationships" xmlns:m="http://schemas.openxmlformats.org/officeDocument/2006/math" xmlns:v="urn:schemas-microsoft-com:vml" xmlns:wp14="http://schemas.microsoft.com/office/word/2010/wordprocessingDrawing" xmlns:wp="http://schemas.openxmlformats.org/drawingml/2006/wordprocessingDrawing" xmlns:w10="urn:schemas-microsoft-com:office:word" xmlns:w="http://schemas.openxmlformats.org/wordprocessingml/2006/main" xmlns:w14="http://schemas.microsoft.com/office/word/2010/wordml" xmlns:w15="http://schemas.microsoft.com/office/word/2012/wordml" xmlns:w16cex="http://schemas.microsoft.com/office/word/2018/wordml/cex" xmlns:w16cid="http://schemas.microsoft.com/office/word/2016/wordml/cid" xmlns:w16="http://schemas.microsoft.com/office/word/2018/wordml" xmlns:w16sdtdh="http://schemas.microsoft.com/office/word/2020/wordml/sdtdatahash" xmlns:w16se="http://schemas.microsoft.com/office/word/2015/wordml/symex" xmlns:wpg="http://schemas.microsoft.com/office/word/2010/wordprocessingGroup" xmlns:wpi="http://schemas.microsoft.com/office/word/2010/wordprocessingInk" xmlns:wne="http://schemas.microsoft.com/office/word/2006/wordml" xmlns:wps="http://schemas.microsoft.com/office/word/2010/wordprocessingShape" mc:Ignorable="w14 w15 w16se w16cid w16 w16cex w16sdtdh wp14">
   <w:p>
     <w:pPr>
       <w:pStyle w:val="a4"/>
@@ -5194,7 +5086,7 @@
 </file>
 
 <file path=word/footnotes.xml><?xml version="1.0" encoding="utf-8"?>
-<w:footnotes xmlns:wpc="http://schemas.microsoft.com/office/word/2010/wordprocessingCanvas" xmlns:cx="http://schemas.microsoft.com/office/drawing/2014/chartex" xmlns:cx1="http://schemas.microsoft.com/office/drawing/2015/9/8/chartex" xmlns:cx2="http://schemas.microsoft.com/office/drawing/2015/10/21/chartex" xmlns:cx3="http://schemas.microsoft.com/office/drawing/2016/5/9/chartex" xmlns:cx4="http://schemas.microsoft.com/office/drawing/2016/5/10/chartex" xmlns:cx5="http://schemas.microsoft.com/office/drawing/2016/5/11/chartex" xmlns:cx6="http://schemas.microsoft.com/office/drawing/2016/5/12/chartex" xmlns:cx7="http://schemas.microsoft.com/office/drawing/2016/5/13/chartex" xmlns:cx8="http://schemas.microsoft.com/office/drawing/2016/5/14/chartex" xmlns:mc="http://schemas.openxmlformats.org/markup-compatibility/2006" xmlns:aink="http://schemas.microsoft.com/office/drawing/2016/ink" xmlns:am3d="http://schemas.microsoft.com/office/drawing/2017/model3d" xmlns:o="urn:schemas-microsoft-com:office:office" xmlns:r="http://schemas.openxmlformats.org/officeDocument/2006/relationships" xmlns:m="http://schemas.openxmlformats.org/officeDocument/2006/math" xmlns:v="urn:schemas-microsoft-com:vml" xmlns:wp14="http://schemas.microsoft.com/office/word/2010/wordprocessingDrawing" xmlns:wp="http://schemas.openxmlformats.org/drawingml/2006/wordprocessingDrawing" xmlns:w10="urn:schemas-microsoft-com:office:word" xmlns:w="http://schemas.openxmlformats.org/wordprocessingml/2006/main" xmlns:w14="http://schemas.microsoft.com/office/word/2010/wordml" xmlns:w15="http://schemas.microsoft.com/office/word/2012/wordml" xmlns:w16cex="http://schemas.microsoft.com/office/word/2018/wordml/cex" xmlns:w16cid="http://schemas.microsoft.com/office/word/2016/wordml/cid" xmlns:w16="http://schemas.microsoft.com/office/word/2018/wordml" xmlns:w16se="http://schemas.microsoft.com/office/word/2015/wordml/symex" xmlns:wpg="http://schemas.microsoft.com/office/word/2010/wordprocessingGroup" xmlns:wpi="http://schemas.microsoft.com/office/word/2010/wordprocessingInk" xmlns:wne="http://schemas.microsoft.com/office/word/2006/wordml" xmlns:wps="http://schemas.microsoft.com/office/word/2010/wordprocessingShape" mc:Ignorable="w14 w15 w16se w16cid w16 w16cex wp14">
+<w:footnotes xmlns:wpc="http://schemas.microsoft.com/office/word/2010/wordprocessingCanvas" xmlns:cx="http://schemas.microsoft.com/office/drawing/2014/chartex" xmlns:cx1="http://schemas.microsoft.com/office/drawing/2015/9/8/chartex" xmlns:cx2="http://schemas.microsoft.com/office/drawing/2015/10/21/chartex" xmlns:cx3="http://schemas.microsoft.com/office/drawing/2016/5/9/chartex" xmlns:cx4="http://schemas.microsoft.com/office/drawing/2016/5/10/chartex" xmlns:cx5="http://schemas.microsoft.com/office/drawing/2016/5/11/chartex" xmlns:cx6="http://schemas.microsoft.com/office/drawing/2016/5/12/chartex" xmlns:cx7="http://schemas.microsoft.com/office/drawing/2016/5/13/chartex" xmlns:cx8="http://schemas.microsoft.com/office/drawing/2016/5/14/chartex" xmlns:mc="http://schemas.openxmlformats.org/markup-compatibility/2006" xmlns:aink="http://schemas.microsoft.com/office/drawing/2016/ink" xmlns:am3d="http://schemas.microsoft.com/office/drawing/2017/model3d" xmlns:o="urn:schemas-microsoft-com:office:office" xmlns:r="http://schemas.openxmlformats.org/officeDocument/2006/relationships" xmlns:m="http://schemas.openxmlformats.org/officeDocument/2006/math" xmlns:v="urn:schemas-microsoft-com:vml" xmlns:wp14="http://schemas.microsoft.com/office/word/2010/wordprocessingDrawing" xmlns:wp="http://schemas.openxmlformats.org/drawingml/2006/wordprocessingDrawing" xmlns:w10="urn:schemas-microsoft-com:office:word" xmlns:w="http://schemas.openxmlformats.org/wordprocessingml/2006/main" xmlns:w14="http://schemas.microsoft.com/office/word/2010/wordml" xmlns:w15="http://schemas.microsoft.com/office/word/2012/wordml" xmlns:w16cex="http://schemas.microsoft.com/office/word/2018/wordml/cex" xmlns:w16cid="http://schemas.microsoft.com/office/word/2016/wordml/cid" xmlns:w16="http://schemas.microsoft.com/office/word/2018/wordml" xmlns:w16sdtdh="http://schemas.microsoft.com/office/word/2020/wordml/sdtdatahash" xmlns:w16se="http://schemas.microsoft.com/office/word/2015/wordml/symex" xmlns:wpg="http://schemas.microsoft.com/office/word/2010/wordprocessingGroup" xmlns:wpi="http://schemas.microsoft.com/office/word/2010/wordprocessingInk" xmlns:wne="http://schemas.microsoft.com/office/word/2006/wordml" xmlns:wps="http://schemas.microsoft.com/office/word/2010/wordprocessingShape" mc:Ignorable="w14 w15 w16se w16cid w16 w16cex w16sdtdh wp14">
   <w:footnote w:type="separator" w:id="-1">
     <w:p>
       <w:r>
@@ -5213,7 +5105,7 @@
 </file>
 
 <file path=word/header1.xml><?xml version="1.0" encoding="utf-8"?>
-<w:hdr xmlns:wpc="http://schemas.microsoft.com/office/word/2010/wordprocessingCanvas" xmlns:cx="http://schemas.microsoft.com/office/drawing/2014/chartex" xmlns:cx1="http://schemas.microsoft.com/office/drawing/2015/9/8/chartex" xmlns:cx2="http://schemas.microsoft.com/office/drawing/2015/10/21/chartex" xmlns:cx3="http://schemas.microsoft.com/office/drawing/2016/5/9/chartex" xmlns:cx4="http://schemas.microsoft.com/office/drawing/2016/5/10/chartex" xmlns:cx5="http://schemas.microsoft.com/office/drawing/2016/5/11/chartex" xmlns:cx6="http://schemas.microsoft.com/office/drawing/2016/5/12/chartex" xmlns:cx7="http://schemas.microsoft.com/office/drawing/2016/5/13/chartex" xmlns:cx8="http://schemas.microsoft.com/office/drawing/2016/5/14/chartex" xmlns:mc="http://schemas.openxmlformats.org/markup-compatibility/2006" xmlns:aink="http://schemas.microsoft.com/office/drawing/2016/ink" xmlns:am3d="http://schemas.microsoft.com/office/drawing/2017/model3d" xmlns:o="urn:schemas-microsoft-com:office:office" xmlns:r="http://schemas.openxmlformats.org/officeDocument/2006/relationships" xmlns:m="http://schemas.openxmlformats.org/officeDocument/2006/math" xmlns:v="urn:schemas-microsoft-com:vml" xmlns:wp14="http://schemas.microsoft.com/office/word/2010/wordprocessingDrawing" xmlns:wp="http://schemas.openxmlformats.org/drawingml/2006/wordprocessingDrawing" xmlns:w10="urn:schemas-microsoft-com:office:word" xmlns:w="http://schemas.openxmlformats.org/wordprocessingml/2006/main" xmlns:w14="http://schemas.microsoft.com/office/word/2010/wordml" xmlns:w15="http://schemas.microsoft.com/office/word/2012/wordml" xmlns:w16cex="http://schemas.microsoft.com/office/word/2018/wordml/cex" xmlns:w16cid="http://schemas.microsoft.com/office/word/2016/wordml/cid" xmlns:w16="http://schemas.microsoft.com/office/word/2018/wordml" xmlns:w16se="http://schemas.microsoft.com/office/word/2015/wordml/symex" xmlns:wpg="http://schemas.microsoft.com/office/word/2010/wordprocessingGroup" xmlns:wpi="http://schemas.microsoft.com/office/word/2010/wordprocessingInk" xmlns:wne="http://schemas.microsoft.com/office/word/2006/wordml" xmlns:wps="http://schemas.microsoft.com/office/word/2010/wordprocessingShape" mc:Ignorable="w14 w15 w16se w16cid w16 w16cex wp14">
+<w:hdr xmlns:wpc="http://schemas.microsoft.com/office/word/2010/wordprocessingCanvas" xmlns:cx="http://schemas.microsoft.com/office/drawing/2014/chartex" xmlns:cx1="http://schemas.microsoft.com/office/drawing/2015/9/8/chartex" xmlns:cx2="http://schemas.microsoft.com/office/drawing/2015/10/21/chartex" xmlns:cx3="http://schemas.microsoft.com/office/drawing/2016/5/9/chartex" xmlns:cx4="http://schemas.microsoft.com/office/drawing/2016/5/10/chartex" xmlns:cx5="http://schemas.microsoft.com/office/drawing/2016/5/11/chartex" xmlns:cx6="http://schemas.microsoft.com/office/drawing/2016/5/12/chartex" xmlns:cx7="http://schemas.microsoft.com/office/drawing/2016/5/13/chartex" xmlns:cx8="http://schemas.microsoft.com/office/drawing/2016/5/14/chartex" xmlns:mc="http://schemas.openxmlformats.org/markup-compatibility/2006" xmlns:aink="http://schemas.microsoft.com/office/drawing/2016/ink" xmlns:am3d="http://schemas.microsoft.com/office/drawing/2017/model3d" xmlns:o="urn:schemas-microsoft-com:office:office" xmlns:r="http://schemas.openxmlformats.org/officeDocument/2006/relationships" xmlns:m="http://schemas.openxmlformats.org/officeDocument/2006/math" xmlns:v="urn:schemas-microsoft-com:vml" xmlns:wp14="http://schemas.microsoft.com/office/word/2010/wordprocessingDrawing" xmlns:wp="http://schemas.openxmlformats.org/drawingml/2006/wordprocessingDrawing" xmlns:w10="urn:schemas-microsoft-com:office:word" xmlns:w="http://schemas.openxmlformats.org/wordprocessingml/2006/main" xmlns:w14="http://schemas.microsoft.com/office/word/2010/wordml" xmlns:w15="http://schemas.microsoft.com/office/word/2012/wordml" xmlns:w16cex="http://schemas.microsoft.com/office/word/2018/wordml/cex" xmlns:w16cid="http://schemas.microsoft.com/office/word/2016/wordml/cid" xmlns:w16="http://schemas.microsoft.com/office/word/2018/wordml" xmlns:w16sdtdh="http://schemas.microsoft.com/office/word/2020/wordml/sdtdatahash" xmlns:w16se="http://schemas.microsoft.com/office/word/2015/wordml/symex" xmlns:wpg="http://schemas.microsoft.com/office/word/2010/wordprocessingGroup" xmlns:wpi="http://schemas.microsoft.com/office/word/2010/wordprocessingInk" xmlns:wne="http://schemas.microsoft.com/office/word/2006/wordml" xmlns:wps="http://schemas.microsoft.com/office/word/2010/wordprocessingShape" mc:Ignorable="w14 w15 w16se w16cid w16 w16cex w16sdtdh wp14">
   <w:p>
     <w:pPr>
       <w:pStyle w:val="a3"/>
@@ -5226,7 +5118,7 @@
 </file>
 
 <file path=word/header2.xml><?xml version="1.0" encoding="utf-8"?>
-<w:hdr xmlns:wpc="http://schemas.microsoft.com/office/word/2010/wordprocessingCanvas" xmlns:cx="http://schemas.microsoft.com/office/drawing/2014/chartex" xmlns:cx1="http://schemas.microsoft.com/office/drawing/2015/9/8/chartex" xmlns:cx2="http://schemas.microsoft.com/office/drawing/2015/10/21/chartex" xmlns:cx3="http://schemas.microsoft.com/office/drawing/2016/5/9/chartex" xmlns:cx4="http://schemas.microsoft.com/office/drawing/2016/5/10/chartex" xmlns:cx5="http://schemas.microsoft.com/office/drawing/2016/5/11/chartex" xmlns:cx6="http://schemas.microsoft.com/office/drawing/2016/5/12/chartex" xmlns:cx7="http://schemas.microsoft.com/office/drawing/2016/5/13/chartex" xmlns:cx8="http://schemas.microsoft.com/office/drawing/2016/5/14/chartex" xmlns:mc="http://schemas.openxmlformats.org/markup-compatibility/2006" xmlns:aink="http://schemas.microsoft.com/office/drawing/2016/ink" xmlns:am3d="http://schemas.microsoft.com/office/drawing/2017/model3d" xmlns:o="urn:schemas-microsoft-com:office:office" xmlns:r="http://schemas.openxmlformats.org/officeDocument/2006/relationships" xmlns:m="http://schemas.openxmlformats.org/officeDocument/2006/math" xmlns:v="urn:schemas-microsoft-com:vml" xmlns:wp14="http://schemas.microsoft.com/office/word/2010/wordprocessingDrawing" xmlns:wp="http://schemas.openxmlformats.org/drawingml/2006/wordprocessingDrawing" xmlns:w10="urn:schemas-microsoft-com:office:word" xmlns:w="http://schemas.openxmlformats.org/wordprocessingml/2006/main" xmlns:w14="http://schemas.microsoft.com/office/word/2010/wordml" xmlns:w15="http://schemas.microsoft.com/office/word/2012/wordml" xmlns:w16cex="http://schemas.microsoft.com/office/word/2018/wordml/cex" xmlns:w16cid="http://schemas.microsoft.com/office/word/2016/wordml/cid" xmlns:w16="http://schemas.microsoft.com/office/word/2018/wordml" xmlns:w16se="http://schemas.microsoft.com/office/word/2015/wordml/symex" xmlns:wpg="http://schemas.microsoft.com/office/word/2010/wordprocessingGroup" xmlns:wpi="http://schemas.microsoft.com/office/word/2010/wordprocessingInk" xmlns:wne="http://schemas.microsoft.com/office/word/2006/wordml" xmlns:wps="http://schemas.microsoft.com/office/word/2010/wordprocessingShape" mc:Ignorable="w14 w15 w16se w16cid w16 w16cex wp14">
+<w:hdr xmlns:wpc="http://schemas.microsoft.com/office/word/2010/wordprocessingCanvas" xmlns:cx="http://schemas.microsoft.com/office/drawing/2014/chartex" xmlns:cx1="http://schemas.microsoft.com/office/drawing/2015/9/8/chartex" xmlns:cx2="http://schemas.microsoft.com/office/drawing/2015/10/21/chartex" xmlns:cx3="http://schemas.microsoft.com/office/drawing/2016/5/9/chartex" xmlns:cx4="http://schemas.microsoft.com/office/drawing/2016/5/10/chartex" xmlns:cx5="http://schemas.microsoft.com/office/drawing/2016/5/11/chartex" xmlns:cx6="http://schemas.microsoft.com/office/drawing/2016/5/12/chartex" xmlns:cx7="http://schemas.microsoft.com/office/drawing/2016/5/13/chartex" xmlns:cx8="http://schemas.microsoft.com/office/drawing/2016/5/14/chartex" xmlns:mc="http://schemas.openxmlformats.org/markup-compatibility/2006" xmlns:aink="http://schemas.microsoft.com/office/drawing/2016/ink" xmlns:am3d="http://schemas.microsoft.com/office/drawing/2017/model3d" xmlns:o="urn:schemas-microsoft-com:office:office" xmlns:r="http://schemas.openxmlformats.org/officeDocument/2006/relationships" xmlns:m="http://schemas.openxmlformats.org/officeDocument/2006/math" xmlns:v="urn:schemas-microsoft-com:vml" xmlns:wp14="http://schemas.microsoft.com/office/word/2010/wordprocessingDrawing" xmlns:wp="http://schemas.openxmlformats.org/drawingml/2006/wordprocessingDrawing" xmlns:w10="urn:schemas-microsoft-com:office:word" xmlns:w="http://schemas.openxmlformats.org/wordprocessingml/2006/main" xmlns:w14="http://schemas.microsoft.com/office/word/2010/wordml" xmlns:w15="http://schemas.microsoft.com/office/word/2012/wordml" xmlns:w16cex="http://schemas.microsoft.com/office/word/2018/wordml/cex" xmlns:w16cid="http://schemas.microsoft.com/office/word/2016/wordml/cid" xmlns:w16="http://schemas.microsoft.com/office/word/2018/wordml" xmlns:w16sdtdh="http://schemas.microsoft.com/office/word/2020/wordml/sdtdatahash" xmlns:w16se="http://schemas.microsoft.com/office/word/2015/wordml/symex" xmlns:wpg="http://schemas.microsoft.com/office/word/2010/wordprocessingGroup" xmlns:wpi="http://schemas.microsoft.com/office/word/2010/wordprocessingInk" xmlns:wne="http://schemas.microsoft.com/office/word/2006/wordml" xmlns:wps="http://schemas.microsoft.com/office/word/2010/wordprocessingShape" mc:Ignorable="w14 w15 w16se w16cid w16 w16cex w16sdtdh wp14">
   <w:p>
     <w:pPr>
       <w:pStyle w:val="a3"/>
@@ -5239,7 +5131,7 @@
 </file>
 
 <file path=word/numbering.xml><?xml version="1.0" encoding="utf-8"?>
-<w:numbering xmlns:wpc="http://schemas.microsoft.com/office/word/2010/wordprocessingCanvas" xmlns:cx="http://schemas.microsoft.com/office/drawing/2014/chartex" xmlns:cx1="http://schemas.microsoft.com/office/drawing/2015/9/8/chartex" xmlns:cx2="http://schemas.microsoft.com/office/drawing/2015/10/21/chartex" xmlns:cx3="http://schemas.microsoft.com/office/drawing/2016/5/9/chartex" xmlns:cx4="http://schemas.microsoft.com/office/drawing/2016/5/10/chartex" xmlns:cx5="http://schemas.microsoft.com/office/drawing/2016/5/11/chartex" xmlns:cx6="http://schemas.microsoft.com/office/drawing/2016/5/12/chartex" xmlns:cx7="http://schemas.microsoft.com/office/drawing/2016/5/13/chartex" xmlns:cx8="http://schemas.microsoft.com/office/drawing/2016/5/14/chartex" xmlns:mc="http://schemas.openxmlformats.org/markup-compatibility/2006" xmlns:aink="http://schemas.microsoft.com/office/drawing/2016/ink" xmlns:am3d="http://schemas.microsoft.com/office/drawing/2017/model3d" xmlns:o="urn:schemas-microsoft-com:office:office" xmlns:r="http://schemas.openxmlformats.org/officeDocument/2006/relationships" xmlns:m="http://schemas.openxmlformats.org/officeDocument/2006/math" xmlns:v="urn:schemas-microsoft-com:vml" xmlns:wp14="http://schemas.microsoft.com/office/word/2010/wordprocessingDrawing" xmlns:wp="http://schemas.openxmlformats.org/drawingml/2006/wordprocessingDrawing" xmlns:w10="urn:schemas-microsoft-com:office:word" xmlns:w="http://schemas.openxmlformats.org/wordprocessingml/2006/main" xmlns:w14="http://schemas.microsoft.com/office/word/2010/wordml" xmlns:w15="http://schemas.microsoft.com/office/word/2012/wordml" xmlns:w16cex="http://schemas.microsoft.com/office/word/2018/wordml/cex" xmlns:w16cid="http://schemas.microsoft.com/office/word/2016/wordml/cid" xmlns:w16="http://schemas.microsoft.com/office/word/2018/wordml" xmlns:w16se="http://schemas.microsoft.com/office/word/2015/wordml/symex" xmlns:wpg="http://schemas.microsoft.com/office/word/2010/wordprocessingGroup" xmlns:wpi="http://schemas.microsoft.com/office/word/2010/wordprocessingInk" xmlns:wne="http://schemas.microsoft.com/office/word/2006/wordml" xmlns:wps="http://schemas.microsoft.com/office/word/2010/wordprocessingShape" mc:Ignorable="w14 w15 w16se w16cid w16 w16cex wp14">
+<w:numbering xmlns:wpc="http://schemas.microsoft.com/office/word/2010/wordprocessingCanvas" xmlns:cx="http://schemas.microsoft.com/office/drawing/2014/chartex" xmlns:cx1="http://schemas.microsoft.com/office/drawing/2015/9/8/chartex" xmlns:cx2="http://schemas.microsoft.com/office/drawing/2015/10/21/chartex" xmlns:cx3="http://schemas.microsoft.com/office/drawing/2016/5/9/chartex" xmlns:cx4="http://schemas.microsoft.com/office/drawing/2016/5/10/chartex" xmlns:cx5="http://schemas.microsoft.com/office/drawing/2016/5/11/chartex" xmlns:cx6="http://schemas.microsoft.com/office/drawing/2016/5/12/chartex" xmlns:cx7="http://schemas.microsoft.com/office/drawing/2016/5/13/chartex" xmlns:cx8="http://schemas.microsoft.com/office/drawing/2016/5/14/chartex" xmlns:mc="http://schemas.openxmlformats.org/markup-compatibility/2006" xmlns:aink="http://schemas.microsoft.com/office/drawing/2016/ink" xmlns:am3d="http://schemas.microsoft.com/office/drawing/2017/model3d" xmlns:o="urn:schemas-microsoft-com:office:office" xmlns:r="http://schemas.openxmlformats.org/officeDocument/2006/relationships" xmlns:m="http://schemas.openxmlformats.org/officeDocument/2006/math" xmlns:v="urn:schemas-microsoft-com:vml" xmlns:wp14="http://schemas.microsoft.com/office/word/2010/wordprocessingDrawing" xmlns:wp="http://schemas.openxmlformats.org/drawingml/2006/wordprocessingDrawing" xmlns:w10="urn:schemas-microsoft-com:office:word" xmlns:w="http://schemas.openxmlformats.org/wordprocessingml/2006/main" xmlns:w14="http://schemas.microsoft.com/office/word/2010/wordml" xmlns:w15="http://schemas.microsoft.com/office/word/2012/wordml" xmlns:w16cex="http://schemas.microsoft.com/office/word/2018/wordml/cex" xmlns:w16cid="http://schemas.microsoft.com/office/word/2016/wordml/cid" xmlns:w16="http://schemas.microsoft.com/office/word/2018/wordml" xmlns:w16sdtdh="http://schemas.microsoft.com/office/word/2020/wordml/sdtdatahash" xmlns:w16se="http://schemas.microsoft.com/office/word/2015/wordml/symex" xmlns:wpg="http://schemas.microsoft.com/office/word/2010/wordprocessingGroup" xmlns:wpi="http://schemas.microsoft.com/office/word/2010/wordprocessingInk" xmlns:wne="http://schemas.microsoft.com/office/word/2006/wordml" xmlns:wps="http://schemas.microsoft.com/office/word/2010/wordprocessingShape" mc:Ignorable="w14 w15 w16se w16cid w16 w16cex w16sdtdh wp14">
   <w:abstractNum w:abstractNumId="0" w15:restartNumberingAfterBreak="0">
     <w:nsid w:val="2D6E07DC"/>
     <w:multiLevelType w:val="hybridMultilevel"/>
@@ -5704,7 +5596,7 @@
 </file>
 
 <file path=word/styles.xml><?xml version="1.0" encoding="utf-8"?>
-<w:styles xmlns:mc="http://schemas.openxmlformats.org/markup-compatibility/2006" xmlns:r="http://schemas.openxmlformats.org/officeDocument/2006/relationships" xmlns:w="http://schemas.openxmlformats.org/wordprocessingml/2006/main" xmlns:w14="http://schemas.microsoft.com/office/word/2010/wordml" xmlns:w15="http://schemas.microsoft.com/office/word/2012/wordml" xmlns:w16cex="http://schemas.microsoft.com/office/word/2018/wordml/cex" xmlns:w16cid="http://schemas.microsoft.com/office/word/2016/wordml/cid" xmlns:w16="http://schemas.microsoft.com/office/word/2018/wordml" xmlns:w16se="http://schemas.microsoft.com/office/word/2015/wordml/symex" mc:Ignorable="w14 w15 w16se w16cid w16 w16cex">
+<w:styles xmlns:mc="http://schemas.openxmlformats.org/markup-compatibility/2006" xmlns:r="http://schemas.openxmlformats.org/officeDocument/2006/relationships" xmlns:w="http://schemas.openxmlformats.org/wordprocessingml/2006/main" xmlns:w14="http://schemas.microsoft.com/office/word/2010/wordml" xmlns:w15="http://schemas.microsoft.com/office/word/2012/wordml" xmlns:w16cex="http://schemas.microsoft.com/office/word/2018/wordml/cex" xmlns:w16cid="http://schemas.microsoft.com/office/word/2016/wordml/cid" xmlns:w16="http://schemas.microsoft.com/office/word/2018/wordml" xmlns:w16sdtdh="http://schemas.microsoft.com/office/word/2020/wordml/sdtdatahash" xmlns:w16se="http://schemas.microsoft.com/office/word/2015/wordml/symex" mc:Ignorable="w14 w15 w16se w16cid w16 w16cex w16sdtdh">
   <w:docDefaults>
     <w:rPrDefault>
       <w:rPr>
